--- a/Use Cases/Diagnosis_Subscription.docx
+++ b/Use Cases/Diagnosis_Subscription.docx
@@ -263,7 +263,35 @@
           <w:rFonts w:ascii="Calibri" w:hAnsi="Calibri" w:cs="Calibri"/>
           <w:lang w:val="el-GR"/>
         </w:rPr>
-        <w:t xml:space="preserve">Μέσω αυτής μπορεί επίσης ο πελάτης μνα δει τη διάγνωση κλπ. Του κατοικίδιου του για το τρέχων ραντεβού. </w:t>
+        <w:t>Μέσω αυτής μπορεί επίσης ο πελάτης μ</w:t>
+      </w:r>
+      <w:r>
+        <w:rPr>
+          <w:rFonts w:ascii="Calibri" w:hAnsi="Calibri" w:cs="Calibri"/>
+          <w:lang w:val="el-GR"/>
+        </w:rPr>
+        <w:t xml:space="preserve">πορεί </w:t>
+      </w:r>
+      <w:r>
+        <w:rPr>
+          <w:rFonts w:ascii="Calibri" w:hAnsi="Calibri" w:cs="Calibri"/>
+          <w:lang w:val="el-GR"/>
+        </w:rPr>
+        <w:t xml:space="preserve">να δει τη διάγνωση κλπ. </w:t>
+      </w:r>
+      <w:r>
+        <w:rPr>
+          <w:rFonts w:ascii="Calibri" w:hAnsi="Calibri" w:cs="Calibri"/>
+          <w:lang w:val="el-GR"/>
+        </w:rPr>
+        <w:t>τ</w:t>
+      </w:r>
+      <w:r>
+        <w:rPr>
+          <w:rFonts w:ascii="Calibri" w:hAnsi="Calibri" w:cs="Calibri"/>
+          <w:lang w:val="el-GR"/>
+        </w:rPr>
+        <w:t xml:space="preserve">ου κατοικίδιου του για το τρέχων ραντεβού. </w:t>
       </w:r>
     </w:p>
     <w:p>
@@ -796,6 +824,13 @@
           <w:lang w:val="el-GR"/>
         </w:rPr>
         <w:t>τρέχον</w:t>
+      </w:r>
+      <w:r>
+        <w:rPr>
+          <w:rFonts w:ascii="Calibri" w:hAnsi="Calibri" w:cs="Calibri"/>
+          <w:lang w:val="el-GR"/>
+        </w:rPr>
+        <w:t>τος</w:t>
       </w:r>
       <w:r>
         <w:rPr>
@@ -2198,6 +2233,7 @@
           <w:bCs/>
           <w:sz w:val="28"/>
           <w:szCs w:val="28"/>
+          <w:lang w:val="el-GR"/>
         </w:rPr>
         <w:t>9</w:t>
       </w:r>
@@ -3707,6 +3743,7 @@
       <w:pPr>
         <w:rPr>
           <w:rFonts w:ascii="Calibri" w:hAnsi="Calibri" w:cs="Calibri"/>
+          <w:lang w:val="el-GR"/>
         </w:rPr>
       </w:pPr>
     </w:p>
